--- a/Conocimiento/Presentaciones/09-03-18/Informe_Mejoras_09-03-18_v1.0.docx
+++ b/Conocimiento/Presentaciones/09-03-18/Informe_Mejoras_09-03-18_v1.0.docx
@@ -633,258 +633,265 @@
                 <w:szCs w:val="24"/>
               </w:rPr>
             </w:pPr>
+            <w:r>
+              <w:rPr>
+                <w:sz w:val="24"/>
+                <w:szCs w:val="24"/>
+              </w:rPr>
+              <w:t xml:space="preserve">Perfeccionamiento de los costes del proyecto: Adición del local en los costes indirectos. </w:t>
+            </w:r>
+          </w:p>
+        </w:tc>
+        <w:tc>
+          <w:tcPr>
+            <w:tcW w:w="4322" w:type="dxa"/>
+          </w:tcPr>
+          <w:p>
+            <w:pPr>
+              <w:jc w:val="both"/>
+              <w:rPr>
+                <w:sz w:val="24"/>
+                <w:szCs w:val="24"/>
+              </w:rPr>
+            </w:pPr>
+            <w:r>
+              <w:rPr>
+                <w:sz w:val="24"/>
+                <w:szCs w:val="24"/>
+              </w:rPr>
+              <w:t>Implantado</w:t>
+            </w:r>
+          </w:p>
+        </w:tc>
+      </w:tr>
+      <w:tr>
+        <w:tc>
+          <w:tcPr>
+            <w:tcW w:w="4322" w:type="dxa"/>
+          </w:tcPr>
+          <w:p>
+            <w:pPr>
+              <w:jc w:val="both"/>
+              <w:rPr>
+                <w:sz w:val="24"/>
+                <w:szCs w:val="24"/>
+              </w:rPr>
+            </w:pPr>
+            <w:r>
+              <w:rPr>
+                <w:sz w:val="24"/>
+                <w:szCs w:val="24"/>
+              </w:rPr>
+              <w:t>Perfeccionamiento del concepto de licencia</w:t>
+            </w:r>
+          </w:p>
+        </w:tc>
+        <w:tc>
+          <w:tcPr>
+            <w:tcW w:w="4322" w:type="dxa"/>
+          </w:tcPr>
+          <w:p>
+            <w:pPr>
+              <w:jc w:val="both"/>
+              <w:rPr>
+                <w:sz w:val="24"/>
+                <w:szCs w:val="24"/>
+              </w:rPr>
+            </w:pPr>
+            <w:r>
+              <w:rPr>
+                <w:sz w:val="24"/>
+                <w:szCs w:val="24"/>
+              </w:rPr>
+              <w:t>Implantado</w:t>
+            </w:r>
+          </w:p>
+        </w:tc>
+      </w:tr>
+      <w:tr>
+        <w:tc>
+          <w:tcPr>
+            <w:tcW w:w="4322" w:type="dxa"/>
+          </w:tcPr>
+          <w:p>
+            <w:pPr>
+              <w:jc w:val="both"/>
+              <w:rPr>
+                <w:sz w:val="24"/>
+                <w:szCs w:val="24"/>
+              </w:rPr>
+            </w:pPr>
+            <w:r>
+              <w:rPr>
+                <w:sz w:val="24"/>
+                <w:szCs w:val="24"/>
+              </w:rPr>
+              <w:t>Estudio y diferenciación de los competidores</w:t>
+            </w:r>
+          </w:p>
+        </w:tc>
+        <w:tc>
+          <w:tcPr>
+            <w:tcW w:w="4322" w:type="dxa"/>
+          </w:tcPr>
+          <w:p>
+            <w:pPr>
+              <w:jc w:val="both"/>
+              <w:rPr>
+                <w:sz w:val="24"/>
+                <w:szCs w:val="24"/>
+              </w:rPr>
+            </w:pPr>
+            <w:r>
+              <w:rPr>
+                <w:sz w:val="24"/>
+                <w:szCs w:val="24"/>
+              </w:rPr>
+              <w:t>Implantado</w:t>
+            </w:r>
+          </w:p>
+        </w:tc>
+      </w:tr>
+      <w:tr>
+        <w:tc>
+          <w:tcPr>
+            <w:tcW w:w="4322" w:type="dxa"/>
+          </w:tcPr>
+          <w:p>
+            <w:pPr>
+              <w:jc w:val="both"/>
+              <w:rPr>
+                <w:sz w:val="24"/>
+                <w:szCs w:val="24"/>
+              </w:rPr>
+            </w:pPr>
+            <w:r>
+              <w:rPr>
+                <w:sz w:val="24"/>
+                <w:szCs w:val="24"/>
+              </w:rPr>
+              <w:t>Especificar el lenguaje de programación para los ejercicios</w:t>
+            </w:r>
+          </w:p>
+        </w:tc>
+        <w:tc>
+          <w:tcPr>
+            <w:tcW w:w="4322" w:type="dxa"/>
+          </w:tcPr>
+          <w:p>
+            <w:pPr>
+              <w:jc w:val="both"/>
+              <w:rPr>
+                <w:sz w:val="24"/>
+                <w:szCs w:val="24"/>
+              </w:rPr>
+            </w:pPr>
+            <w:r>
+              <w:rPr>
+                <w:sz w:val="24"/>
+                <w:szCs w:val="24"/>
+              </w:rPr>
+              <w:t>Implantado</w:t>
+            </w:r>
+          </w:p>
+        </w:tc>
+      </w:tr>
+      <w:tr>
+        <w:tc>
+          <w:tcPr>
+            <w:tcW w:w="4322" w:type="dxa"/>
+          </w:tcPr>
+          <w:p>
+            <w:pPr>
+              <w:jc w:val="both"/>
+              <w:rPr>
+                <w:sz w:val="24"/>
+                <w:szCs w:val="24"/>
+              </w:rPr>
+            </w:pPr>
+            <w:r>
+              <w:rPr>
+                <w:sz w:val="24"/>
+                <w:szCs w:val="24"/>
+              </w:rPr>
+              <w:t>Especificar productos obtenidos en cada sprint</w:t>
+            </w:r>
+          </w:p>
+          <w:p>
+            <w:pPr>
+              <w:jc w:val="both"/>
+              <w:rPr>
+                <w:sz w:val="24"/>
+                <w:szCs w:val="24"/>
+              </w:rPr>
+            </w:pPr>
+          </w:p>
+        </w:tc>
+        <w:tc>
+          <w:tcPr>
+            <w:tcW w:w="4322" w:type="dxa"/>
+          </w:tcPr>
+          <w:p>
+            <w:pPr>
+              <w:jc w:val="both"/>
+              <w:rPr>
+                <w:sz w:val="24"/>
+                <w:szCs w:val="24"/>
+              </w:rPr>
+            </w:pPr>
+            <w:r>
+              <w:rPr>
+                <w:sz w:val="24"/>
+                <w:szCs w:val="24"/>
+              </w:rPr>
+              <w:t>Implantado</w:t>
+            </w:r>
+          </w:p>
+        </w:tc>
+      </w:tr>
+      <w:tr>
+        <w:tc>
+          <w:tcPr>
+            <w:tcW w:w="4322" w:type="dxa"/>
+          </w:tcPr>
+          <w:p>
+            <w:pPr>
+              <w:jc w:val="both"/>
+              <w:rPr>
+                <w:sz w:val="24"/>
+                <w:szCs w:val="24"/>
+              </w:rPr>
+            </w:pPr>
+            <w:r>
+              <w:rPr>
+                <w:sz w:val="24"/>
+                <w:szCs w:val="24"/>
+              </w:rPr>
+              <w:t>Riesgos de las tecnologías y nivel de partida del equipo</w:t>
+            </w:r>
+          </w:p>
+        </w:tc>
+        <w:tc>
+          <w:tcPr>
+            <w:tcW w:w="4322" w:type="dxa"/>
+          </w:tcPr>
+          <w:p>
+            <w:pPr>
+              <w:jc w:val="both"/>
+              <w:rPr>
+                <w:sz w:val="24"/>
+                <w:szCs w:val="24"/>
+              </w:rPr>
+            </w:pPr>
+            <w:r>
+              <w:rPr>
+                <w:sz w:val="24"/>
+                <w:szCs w:val="24"/>
+              </w:rPr>
+              <w:t>Implantado</w:t>
+            </w:r>
             <w:bookmarkStart w:id="0" w:name="_GoBack"/>
             <w:bookmarkEnd w:id="0"/>
-            <w:r>
-              <w:rPr>
-                <w:sz w:val="24"/>
-                <w:szCs w:val="24"/>
-              </w:rPr>
-              <w:t xml:space="preserve">Perfeccionamiento de los costes del proyecto: Adición del local en los costes indirectos. </w:t>
-            </w:r>
-          </w:p>
-        </w:tc>
-        <w:tc>
-          <w:tcPr>
-            <w:tcW w:w="4322" w:type="dxa"/>
-          </w:tcPr>
-          <w:p>
-            <w:pPr>
-              <w:jc w:val="both"/>
-              <w:rPr>
-                <w:sz w:val="24"/>
-                <w:szCs w:val="24"/>
-              </w:rPr>
-            </w:pPr>
-            <w:r>
-              <w:rPr>
-                <w:sz w:val="24"/>
-                <w:szCs w:val="24"/>
-              </w:rPr>
-              <w:t>Implantado</w:t>
-            </w:r>
-          </w:p>
-        </w:tc>
-      </w:tr>
-      <w:tr>
-        <w:tc>
-          <w:tcPr>
-            <w:tcW w:w="4322" w:type="dxa"/>
-          </w:tcPr>
-          <w:p>
-            <w:pPr>
-              <w:jc w:val="both"/>
-              <w:rPr>
-                <w:sz w:val="24"/>
-                <w:szCs w:val="24"/>
-              </w:rPr>
-            </w:pPr>
-            <w:r>
-              <w:rPr>
-                <w:sz w:val="24"/>
-                <w:szCs w:val="24"/>
-              </w:rPr>
-              <w:t>Perfeccionamiento del concepto de licencia</w:t>
-            </w:r>
-          </w:p>
-        </w:tc>
-        <w:tc>
-          <w:tcPr>
-            <w:tcW w:w="4322" w:type="dxa"/>
-          </w:tcPr>
-          <w:p>
-            <w:pPr>
-              <w:jc w:val="both"/>
-              <w:rPr>
-                <w:sz w:val="24"/>
-                <w:szCs w:val="24"/>
-              </w:rPr>
-            </w:pPr>
-            <w:r>
-              <w:rPr>
-                <w:sz w:val="24"/>
-                <w:szCs w:val="24"/>
-              </w:rPr>
-              <w:t>Implantado</w:t>
-            </w:r>
-          </w:p>
-        </w:tc>
-      </w:tr>
-      <w:tr>
-        <w:tc>
-          <w:tcPr>
-            <w:tcW w:w="4322" w:type="dxa"/>
-          </w:tcPr>
-          <w:p>
-            <w:pPr>
-              <w:jc w:val="both"/>
-              <w:rPr>
-                <w:sz w:val="24"/>
-                <w:szCs w:val="24"/>
-              </w:rPr>
-            </w:pPr>
-            <w:r>
-              <w:rPr>
-                <w:sz w:val="24"/>
-                <w:szCs w:val="24"/>
-              </w:rPr>
-              <w:t>Estudio y diferenciación de los competidores</w:t>
-            </w:r>
-          </w:p>
-        </w:tc>
-        <w:tc>
-          <w:tcPr>
-            <w:tcW w:w="4322" w:type="dxa"/>
-          </w:tcPr>
-          <w:p>
-            <w:pPr>
-              <w:jc w:val="both"/>
-              <w:rPr>
-                <w:sz w:val="24"/>
-                <w:szCs w:val="24"/>
-              </w:rPr>
-            </w:pPr>
-            <w:r>
-              <w:rPr>
-                <w:sz w:val="24"/>
-                <w:szCs w:val="24"/>
-              </w:rPr>
-              <w:t>Implantado</w:t>
-            </w:r>
-          </w:p>
-        </w:tc>
-      </w:tr>
-      <w:tr>
-        <w:tc>
-          <w:tcPr>
-            <w:tcW w:w="4322" w:type="dxa"/>
-          </w:tcPr>
-          <w:p>
-            <w:pPr>
-              <w:jc w:val="both"/>
-              <w:rPr>
-                <w:sz w:val="24"/>
-                <w:szCs w:val="24"/>
-              </w:rPr>
-            </w:pPr>
-            <w:r>
-              <w:rPr>
-                <w:sz w:val="24"/>
-                <w:szCs w:val="24"/>
-              </w:rPr>
-              <w:t>Especificar el lenguaje de programación para los ejercicios</w:t>
-            </w:r>
-          </w:p>
-        </w:tc>
-        <w:tc>
-          <w:tcPr>
-            <w:tcW w:w="4322" w:type="dxa"/>
-          </w:tcPr>
-          <w:p>
-            <w:pPr>
-              <w:jc w:val="both"/>
-              <w:rPr>
-                <w:sz w:val="24"/>
-                <w:szCs w:val="24"/>
-              </w:rPr>
-            </w:pPr>
-            <w:r>
-              <w:rPr>
-                <w:sz w:val="24"/>
-                <w:szCs w:val="24"/>
-              </w:rPr>
-              <w:t>Implantado</w:t>
-            </w:r>
-          </w:p>
-        </w:tc>
-      </w:tr>
-      <w:tr>
-        <w:tc>
-          <w:tcPr>
-            <w:tcW w:w="4322" w:type="dxa"/>
-          </w:tcPr>
-          <w:p>
-            <w:pPr>
-              <w:jc w:val="both"/>
-              <w:rPr>
-                <w:sz w:val="24"/>
-                <w:szCs w:val="24"/>
-              </w:rPr>
-            </w:pPr>
-            <w:r>
-              <w:rPr>
-                <w:sz w:val="24"/>
-                <w:szCs w:val="24"/>
-              </w:rPr>
-              <w:t>Especificar productos obtenidos en cada sprint</w:t>
-            </w:r>
-          </w:p>
-          <w:p>
-            <w:pPr>
-              <w:jc w:val="both"/>
-              <w:rPr>
-                <w:sz w:val="24"/>
-                <w:szCs w:val="24"/>
-              </w:rPr>
-            </w:pPr>
-          </w:p>
-        </w:tc>
-        <w:tc>
-          <w:tcPr>
-            <w:tcW w:w="4322" w:type="dxa"/>
-          </w:tcPr>
-          <w:p>
-            <w:pPr>
-              <w:jc w:val="both"/>
-              <w:rPr>
-                <w:sz w:val="24"/>
-                <w:szCs w:val="24"/>
-              </w:rPr>
-            </w:pPr>
-            <w:r>
-              <w:rPr>
-                <w:sz w:val="24"/>
-                <w:szCs w:val="24"/>
-              </w:rPr>
-              <w:t>Implantado</w:t>
-            </w:r>
-          </w:p>
-        </w:tc>
-      </w:tr>
-      <w:tr>
-        <w:tc>
-          <w:tcPr>
-            <w:tcW w:w="4322" w:type="dxa"/>
-          </w:tcPr>
-          <w:p>
-            <w:pPr>
-              <w:jc w:val="both"/>
-              <w:rPr>
-                <w:sz w:val="24"/>
-                <w:szCs w:val="24"/>
-              </w:rPr>
-            </w:pPr>
-            <w:r>
-              <w:rPr>
-                <w:sz w:val="24"/>
-                <w:szCs w:val="24"/>
-              </w:rPr>
-              <w:t>Riesgos de las tecnologías y nivel de partida del equipo</w:t>
-            </w:r>
-          </w:p>
-        </w:tc>
-        <w:tc>
-          <w:tcPr>
-            <w:tcW w:w="4322" w:type="dxa"/>
-          </w:tcPr>
-          <w:p>
-            <w:pPr>
-              <w:jc w:val="both"/>
-              <w:rPr>
-                <w:sz w:val="24"/>
-                <w:szCs w:val="24"/>
-              </w:rPr>
-            </w:pPr>
           </w:p>
         </w:tc>
       </w:tr>
